--- a/hw2/Expression API Design Doc.docx
+++ b/hw2/Expression API Design Doc.docx
@@ -845,14 +845,14 @@
       <w:pPr>
         <w:ind w:leftChars="300" w:left="630"/>
         <w:rPr>
+          <w:rFonts w:asciiTheme="majorHAnsi" w:eastAsiaTheme="majorHAnsi" w:hAnsiTheme="majorHAnsi" w:cs="Times New Roman"/>
+        </w:rPr>
+      </w:pPr>
+      <w:proofErr w:type="spellStart"/>
+      <w:r>
+        <w:rPr>
           <w:rFonts w:asciiTheme="majorHAnsi" w:eastAsiaTheme="majorHAnsi" w:hAnsiTheme="majorHAnsi" w:cs="Times New Roman" w:hint="eastAsia"/>
         </w:rPr>
-      </w:pPr>
-      <w:proofErr w:type="spellStart"/>
-      <w:r>
-        <w:rPr>
-          <w:rFonts w:asciiTheme="majorHAnsi" w:eastAsiaTheme="majorHAnsi" w:hAnsiTheme="majorHAnsi" w:cs="Times New Roman" w:hint="eastAsia"/>
-        </w:rPr>
         <w:t>V</w:t>
       </w:r>
       <w:r>
@@ -1021,7 +1021,7 @@
       <w:pPr>
         <w:ind w:leftChars="300" w:left="630"/>
         <w:rPr>
-          <w:rFonts w:asciiTheme="majorHAnsi" w:eastAsiaTheme="majorHAnsi" w:hAnsiTheme="majorHAnsi" w:cs="Times New Roman" w:hint="eastAsia"/>
+          <w:rFonts w:asciiTheme="majorHAnsi" w:eastAsiaTheme="majorHAnsi" w:hAnsiTheme="majorHAnsi" w:cs="Times New Roman"/>
         </w:rPr>
       </w:pPr>
       <w:proofErr w:type="spellStart"/>
@@ -1113,7 +1113,7 @@
       <w:pPr>
         <w:ind w:leftChars="300" w:left="630"/>
         <w:rPr>
-          <w:rFonts w:asciiTheme="majorHAnsi" w:eastAsiaTheme="majorHAnsi" w:hAnsiTheme="majorHAnsi" w:cs="Times New Roman" w:hint="eastAsia"/>
+          <w:rFonts w:asciiTheme="majorHAnsi" w:eastAsiaTheme="majorHAnsi" w:hAnsiTheme="majorHAnsi" w:cs="Times New Roman"/>
         </w:rPr>
       </w:pPr>
       <w:proofErr w:type="spellStart"/>
@@ -1176,7 +1176,7 @@
     <w:p>
       <w:pPr>
         <w:rPr>
-          <w:rFonts w:ascii="Times New Roman" w:hAnsi="Times New Roman" w:cs="Times New Roman" w:hint="eastAsia"/>
+          <w:rFonts w:ascii="Times New Roman" w:hAnsi="Times New Roman" w:cs="Times New Roman"/>
         </w:rPr>
       </w:pPr>
     </w:p>
@@ -1202,7 +1202,7 @@
     <w:p>
       <w:pPr>
         <w:rPr>
-          <w:rFonts w:ascii="Times New Roman" w:hAnsi="Times New Roman" w:cs="Times New Roman" w:hint="eastAsia"/>
+          <w:rFonts w:ascii="Times New Roman" w:hAnsi="Times New Roman" w:cs="Times New Roman"/>
         </w:rPr>
       </w:pPr>
     </w:p>
@@ -1274,14 +1274,14 @@
       <w:pPr>
         <w:ind w:leftChars="300" w:left="630"/>
         <w:rPr>
+          <w:rFonts w:asciiTheme="majorHAnsi" w:eastAsiaTheme="majorHAnsi" w:hAnsiTheme="majorHAnsi" w:cs="Times New Roman"/>
+        </w:rPr>
+      </w:pPr>
+      <w:proofErr w:type="spellStart"/>
+      <w:r>
+        <w:rPr>
           <w:rFonts w:asciiTheme="majorHAnsi" w:eastAsiaTheme="majorHAnsi" w:hAnsiTheme="majorHAnsi" w:cs="Times New Roman" w:hint="eastAsia"/>
         </w:rPr>
-      </w:pPr>
-      <w:proofErr w:type="spellStart"/>
-      <w:r>
-        <w:rPr>
-          <w:rFonts w:asciiTheme="majorHAnsi" w:eastAsiaTheme="majorHAnsi" w:hAnsiTheme="majorHAnsi" w:cs="Times New Roman" w:hint="eastAsia"/>
-        </w:rPr>
         <w:t>V</w:t>
       </w:r>
       <w:r>
@@ -1524,7 +1524,7 @@
       <w:pPr>
         <w:ind w:leftChars="300" w:left="630"/>
         <w:rPr>
-          <w:rFonts w:asciiTheme="majorHAnsi" w:eastAsiaTheme="majorHAnsi" w:hAnsiTheme="majorHAnsi" w:cs="Times New Roman" w:hint="eastAsia"/>
+          <w:rFonts w:asciiTheme="majorHAnsi" w:eastAsiaTheme="majorHAnsi" w:hAnsiTheme="majorHAnsi" w:cs="Times New Roman"/>
         </w:rPr>
       </w:pPr>
       <w:proofErr w:type="spellStart"/>
@@ -1559,119 +1559,119 @@
     <w:p>
       <w:pPr>
         <w:rPr>
-          <w:rFonts w:ascii="Times New Roman" w:hAnsi="Times New Roman" w:cs="Times New Roman" w:hint="eastAsia"/>
-        </w:rPr>
-      </w:pPr>
-    </w:p>
-    <w:p>
-      <w:pPr>
-        <w:rPr>
-          <w:rFonts w:ascii="Times New Roman" w:hAnsi="Times New Roman" w:cs="Times New Roman"/>
-        </w:rPr>
-      </w:pPr>
-    </w:p>
-    <w:p>
-      <w:pPr>
-        <w:rPr>
-          <w:rFonts w:ascii="Times New Roman" w:hAnsi="Times New Roman" w:cs="Times New Roman"/>
-        </w:rPr>
-      </w:pPr>
-    </w:p>
-    <w:p>
-      <w:pPr>
-        <w:rPr>
-          <w:rFonts w:ascii="Times New Roman" w:hAnsi="Times New Roman" w:cs="Times New Roman"/>
-        </w:rPr>
-      </w:pPr>
-    </w:p>
-    <w:p>
-      <w:pPr>
-        <w:rPr>
-          <w:rFonts w:ascii="Times New Roman" w:hAnsi="Times New Roman" w:cs="Times New Roman"/>
-        </w:rPr>
-      </w:pPr>
-    </w:p>
-    <w:p>
-      <w:pPr>
-        <w:rPr>
-          <w:rFonts w:ascii="Times New Roman" w:hAnsi="Times New Roman" w:cs="Times New Roman"/>
-        </w:rPr>
-      </w:pPr>
-    </w:p>
-    <w:p>
-      <w:pPr>
-        <w:rPr>
-          <w:rFonts w:ascii="Times New Roman" w:hAnsi="Times New Roman" w:cs="Times New Roman"/>
-        </w:rPr>
-      </w:pPr>
-    </w:p>
-    <w:p>
-      <w:pPr>
-        <w:rPr>
-          <w:rFonts w:ascii="Times New Roman" w:hAnsi="Times New Roman" w:cs="Times New Roman"/>
-        </w:rPr>
-      </w:pPr>
-    </w:p>
-    <w:p>
-      <w:pPr>
-        <w:rPr>
-          <w:rFonts w:ascii="Times New Roman" w:hAnsi="Times New Roman" w:cs="Times New Roman"/>
-        </w:rPr>
-      </w:pPr>
-    </w:p>
-    <w:p>
-      <w:pPr>
-        <w:rPr>
-          <w:rFonts w:ascii="Times New Roman" w:hAnsi="Times New Roman" w:cs="Times New Roman"/>
-        </w:rPr>
-      </w:pPr>
-    </w:p>
-    <w:p>
-      <w:pPr>
-        <w:rPr>
-          <w:rFonts w:ascii="Times New Roman" w:hAnsi="Times New Roman" w:cs="Times New Roman"/>
-        </w:rPr>
-      </w:pPr>
-    </w:p>
-    <w:p>
-      <w:pPr>
-        <w:rPr>
-          <w:rFonts w:ascii="Times New Roman" w:hAnsi="Times New Roman" w:cs="Times New Roman"/>
-        </w:rPr>
-      </w:pPr>
-    </w:p>
-    <w:p>
-      <w:pPr>
-        <w:rPr>
-          <w:rFonts w:ascii="Times New Roman" w:hAnsi="Times New Roman" w:cs="Times New Roman"/>
-        </w:rPr>
-      </w:pPr>
-    </w:p>
-    <w:p>
-      <w:pPr>
-        <w:rPr>
-          <w:rFonts w:ascii="Times New Roman" w:hAnsi="Times New Roman" w:cs="Times New Roman"/>
-        </w:rPr>
-      </w:pPr>
-    </w:p>
-    <w:p>
-      <w:pPr>
-        <w:rPr>
-          <w:rFonts w:ascii="Times New Roman" w:hAnsi="Times New Roman" w:cs="Times New Roman"/>
-        </w:rPr>
-      </w:pPr>
-    </w:p>
-    <w:p>
-      <w:pPr>
-        <w:rPr>
-          <w:rFonts w:ascii="Times New Roman" w:hAnsi="Times New Roman" w:cs="Times New Roman"/>
-        </w:rPr>
-      </w:pPr>
-    </w:p>
-    <w:p>
-      <w:pPr>
-        <w:rPr>
-          <w:rFonts w:ascii="Times New Roman" w:hAnsi="Times New Roman" w:cs="Times New Roman" w:hint="eastAsia"/>
+          <w:rFonts w:ascii="Times New Roman" w:hAnsi="Times New Roman" w:cs="Times New Roman"/>
+        </w:rPr>
+      </w:pPr>
+    </w:p>
+    <w:p>
+      <w:pPr>
+        <w:rPr>
+          <w:rFonts w:ascii="Times New Roman" w:hAnsi="Times New Roman" w:cs="Times New Roman"/>
+        </w:rPr>
+      </w:pPr>
+    </w:p>
+    <w:p>
+      <w:pPr>
+        <w:rPr>
+          <w:rFonts w:ascii="Times New Roman" w:hAnsi="Times New Roman" w:cs="Times New Roman"/>
+        </w:rPr>
+      </w:pPr>
+    </w:p>
+    <w:p>
+      <w:pPr>
+        <w:rPr>
+          <w:rFonts w:ascii="Times New Roman" w:hAnsi="Times New Roman" w:cs="Times New Roman"/>
+        </w:rPr>
+      </w:pPr>
+    </w:p>
+    <w:p>
+      <w:pPr>
+        <w:rPr>
+          <w:rFonts w:ascii="Times New Roman" w:hAnsi="Times New Roman" w:cs="Times New Roman"/>
+        </w:rPr>
+      </w:pPr>
+    </w:p>
+    <w:p>
+      <w:pPr>
+        <w:rPr>
+          <w:rFonts w:ascii="Times New Roman" w:hAnsi="Times New Roman" w:cs="Times New Roman"/>
+        </w:rPr>
+      </w:pPr>
+    </w:p>
+    <w:p>
+      <w:pPr>
+        <w:rPr>
+          <w:rFonts w:ascii="Times New Roman" w:hAnsi="Times New Roman" w:cs="Times New Roman"/>
+        </w:rPr>
+      </w:pPr>
+    </w:p>
+    <w:p>
+      <w:pPr>
+        <w:rPr>
+          <w:rFonts w:ascii="Times New Roman" w:hAnsi="Times New Roman" w:cs="Times New Roman"/>
+        </w:rPr>
+      </w:pPr>
+    </w:p>
+    <w:p>
+      <w:pPr>
+        <w:rPr>
+          <w:rFonts w:ascii="Times New Roman" w:hAnsi="Times New Roman" w:cs="Times New Roman"/>
+        </w:rPr>
+      </w:pPr>
+    </w:p>
+    <w:p>
+      <w:pPr>
+        <w:rPr>
+          <w:rFonts w:ascii="Times New Roman" w:hAnsi="Times New Roman" w:cs="Times New Roman"/>
+        </w:rPr>
+      </w:pPr>
+    </w:p>
+    <w:p>
+      <w:pPr>
+        <w:rPr>
+          <w:rFonts w:ascii="Times New Roman" w:hAnsi="Times New Roman" w:cs="Times New Roman"/>
+        </w:rPr>
+      </w:pPr>
+    </w:p>
+    <w:p>
+      <w:pPr>
+        <w:rPr>
+          <w:rFonts w:ascii="Times New Roman" w:hAnsi="Times New Roman" w:cs="Times New Roman"/>
+        </w:rPr>
+      </w:pPr>
+    </w:p>
+    <w:p>
+      <w:pPr>
+        <w:rPr>
+          <w:rFonts w:ascii="Times New Roman" w:hAnsi="Times New Roman" w:cs="Times New Roman"/>
+        </w:rPr>
+      </w:pPr>
+    </w:p>
+    <w:p>
+      <w:pPr>
+        <w:rPr>
+          <w:rFonts w:ascii="Times New Roman" w:hAnsi="Times New Roman" w:cs="Times New Roman"/>
+        </w:rPr>
+      </w:pPr>
+    </w:p>
+    <w:p>
+      <w:pPr>
+        <w:rPr>
+          <w:rFonts w:ascii="Times New Roman" w:hAnsi="Times New Roman" w:cs="Times New Roman"/>
+        </w:rPr>
+      </w:pPr>
+    </w:p>
+    <w:p>
+      <w:pPr>
+        <w:rPr>
+          <w:rFonts w:ascii="Times New Roman" w:hAnsi="Times New Roman" w:cs="Times New Roman"/>
+        </w:rPr>
+      </w:pPr>
+    </w:p>
+    <w:p>
+      <w:pPr>
+        <w:rPr>
+          <w:rFonts w:ascii="Times New Roman" w:hAnsi="Times New Roman" w:cs="Times New Roman"/>
         </w:rPr>
       </w:pPr>
     </w:p>
@@ -1783,7 +1783,7 @@
     <w:p>
       <w:pPr>
         <w:rPr>
-          <w:rFonts w:ascii="Times New Roman" w:hAnsi="Times New Roman" w:cs="Times New Roman" w:hint="eastAsia"/>
+          <w:rFonts w:ascii="Times New Roman" w:hAnsi="Times New Roman" w:cs="Times New Roman"/>
         </w:rPr>
       </w:pPr>
     </w:p>
@@ -1974,7 +1974,7 @@
         <w:pStyle w:val="a3"/>
         <w:ind w:left="360" w:firstLineChars="0" w:firstLine="60"/>
         <w:rPr>
-          <w:rFonts w:ascii="Times New Roman" w:hAnsi="Times New Roman" w:cs="Times New Roman" w:hint="eastAsia"/>
+          <w:rFonts w:ascii="Times New Roman" w:hAnsi="Times New Roman" w:cs="Times New Roman"/>
         </w:rPr>
       </w:pPr>
       <w:r>
@@ -2037,14 +2037,14 @@
         <w:pStyle w:val="a3"/>
         <w:ind w:left="360" w:firstLineChars="0" w:firstLine="0"/>
         <w:rPr>
+          <w:rFonts w:ascii="Times New Roman" w:hAnsi="Times New Roman" w:cs="Times New Roman"/>
+        </w:rPr>
+      </w:pPr>
+      <w:proofErr w:type="gramStart"/>
+      <w:r>
+        <w:rPr>
           <w:rFonts w:ascii="Times New Roman" w:hAnsi="Times New Roman" w:cs="Times New Roman" w:hint="eastAsia"/>
         </w:rPr>
-      </w:pPr>
-      <w:proofErr w:type="gramStart"/>
-      <w:r>
-        <w:rPr>
-          <w:rFonts w:ascii="Times New Roman" w:hAnsi="Times New Roman" w:cs="Times New Roman" w:hint="eastAsia"/>
-        </w:rPr>
         <w:t>O</w:t>
       </w:r>
       <w:r>
@@ -2070,7 +2070,7 @@
     <w:p>
       <w:pPr>
         <w:rPr>
-          <w:rFonts w:ascii="Times New Roman" w:hAnsi="Times New Roman" w:cs="Times New Roman" w:hint="eastAsia"/>
+          <w:rFonts w:ascii="Times New Roman" w:hAnsi="Times New Roman" w:cs="Times New Roman"/>
         </w:rPr>
       </w:pPr>
     </w:p>
@@ -2144,7 +2144,7 @@
         </w:numPr>
         <w:ind w:firstLineChars="0"/>
         <w:rPr>
-          <w:rFonts w:ascii="Times New Roman" w:hAnsi="Times New Roman" w:cs="Times New Roman" w:hint="eastAsia"/>
+          <w:rFonts w:ascii="Times New Roman" w:hAnsi="Times New Roman" w:cs="Times New Roman"/>
         </w:rPr>
       </w:pPr>
       <w:r>
@@ -2159,7 +2159,7 @@
         <w:pStyle w:val="a3"/>
         <w:ind w:left="360" w:firstLineChars="0" w:firstLine="0"/>
         <w:rPr>
-          <w:rFonts w:ascii="Times New Roman" w:hAnsi="Times New Roman" w:cs="Times New Roman" w:hint="eastAsia"/>
+          <w:rFonts w:ascii="Times New Roman" w:hAnsi="Times New Roman" w:cs="Times New Roman"/>
         </w:rPr>
       </w:pPr>
       <w:r>
@@ -2319,7 +2319,7 @@
         <w:pStyle w:val="a3"/>
         <w:ind w:left="360" w:firstLineChars="0" w:firstLine="0"/>
         <w:rPr>
-          <w:rFonts w:ascii="Times New Roman" w:hAnsi="Times New Roman" w:cs="Times New Roman" w:hint="eastAsia"/>
+          <w:rFonts w:ascii="Times New Roman" w:hAnsi="Times New Roman" w:cs="Times New Roman"/>
         </w:rPr>
       </w:pPr>
     </w:p>
@@ -2347,37 +2347,156 @@
         <w:pStyle w:val="a3"/>
         <w:ind w:left="360" w:firstLineChars="0" w:firstLine="0"/>
         <w:rPr>
+          <w:rFonts w:ascii="Times New Roman" w:hAnsi="Times New Roman" w:cs="Times New Roman"/>
+        </w:rPr>
+      </w:pPr>
+      <w:r>
+        <w:rPr>
           <w:rFonts w:ascii="Times New Roman" w:hAnsi="Times New Roman" w:cs="Times New Roman" w:hint="eastAsia"/>
         </w:rPr>
-      </w:pPr>
+        <w:t>O</w:t>
+      </w:r>
+      <w:r>
+        <w:rPr>
+          <w:rFonts w:ascii="Times New Roman" w:hAnsi="Times New Roman" w:cs="Times New Roman"/>
+        </w:rPr>
+        <w:t xml:space="preserve">ne problem with the existence of an Arithmetic Environment is that, because all expression associated with the environment are referenced by some data structure form inside the environment, they don’t go out of scope when the user usually </w:t>
+      </w:r>
+      <w:proofErr w:type="gramStart"/>
+      <w:r>
+        <w:rPr>
+          <w:rFonts w:ascii="Times New Roman" w:hAnsi="Times New Roman" w:cs="Times New Roman"/>
+        </w:rPr>
+        <w:t>feel</w:t>
+      </w:r>
+      <w:proofErr w:type="gramEnd"/>
+      <w:r>
+        <w:rPr>
+          <w:rFonts w:ascii="Times New Roman" w:hAnsi="Times New Roman" w:cs="Times New Roman"/>
+        </w:rPr>
+        <w:t xml:space="preserve"> like they do. Destruction methods could be added.</w:t>
+      </w:r>
+    </w:p>
+    <w:p>
+      <w:pPr>
+        <w:rPr>
+          <w:rFonts w:ascii="Times New Roman" w:hAnsi="Times New Roman" w:cs="Times New Roman"/>
+        </w:rPr>
+      </w:pPr>
+    </w:p>
+    <w:p>
+      <w:pPr>
+        <w:pStyle w:val="a3"/>
+        <w:numPr>
+          <w:ilvl w:val="0"/>
+          <w:numId w:val="3"/>
+        </w:numPr>
+        <w:ind w:firstLineChars="0"/>
+        <w:rPr>
+          <w:rFonts w:ascii="Times New Roman" w:hAnsi="Times New Roman" w:cs="Times New Roman"/>
+        </w:rPr>
+      </w:pPr>
+      <w:proofErr w:type="spellStart"/>
       <w:r>
         <w:rPr>
           <w:rFonts w:ascii="Times New Roman" w:hAnsi="Times New Roman" w:cs="Times New Roman" w:hint="eastAsia"/>
         </w:rPr>
-        <w:t>O</w:t>
-      </w:r>
-      <w:r>
-        <w:rPr>
-          <w:rFonts w:ascii="Times New Roman" w:hAnsi="Times New Roman" w:cs="Times New Roman"/>
-        </w:rPr>
-        <w:t xml:space="preserve">ne problem with the existence of an Arithmetic Environment is that, because all expression associated with the environment are referenced by some data structure form inside the environment, they don’t go out of scope when the user usually </w:t>
-      </w:r>
-      <w:proofErr w:type="gramStart"/>
-      <w:r>
-        <w:rPr>
-          <w:rFonts w:ascii="Times New Roman" w:hAnsi="Times New Roman" w:cs="Times New Roman"/>
-        </w:rPr>
-        <w:t>feel</w:t>
-      </w:r>
-      <w:proofErr w:type="gramEnd"/>
-      <w:r>
-        <w:rPr>
-          <w:rFonts w:ascii="Times New Roman" w:hAnsi="Times New Roman" w:cs="Times New Roman"/>
-        </w:rPr>
-        <w:t xml:space="preserve"> like they do. Destruction methods could be added.</w:t>
+        <w:t>E</w:t>
+      </w:r>
+      <w:r>
+        <w:rPr>
+          <w:rFonts w:ascii="Times New Roman" w:hAnsi="Times New Roman" w:cs="Times New Roman"/>
+        </w:rPr>
+        <w:t>xpressionNodes</w:t>
+      </w:r>
+      <w:proofErr w:type="spellEnd"/>
+      <w:r>
+        <w:rPr>
+          <w:rFonts w:ascii="Times New Roman" w:hAnsi="Times New Roman" w:cs="Times New Roman"/>
+        </w:rPr>
+        <w:t xml:space="preserve"> are immutable in general, except that </w:t>
+      </w:r>
+      <w:proofErr w:type="spellStart"/>
+      <w:r>
+        <w:rPr>
+          <w:rFonts w:ascii="Times New Roman" w:hAnsi="Times New Roman" w:cs="Times New Roman"/>
+        </w:rPr>
+        <w:t>VariableNodes</w:t>
+      </w:r>
+      <w:proofErr w:type="spellEnd"/>
+      <w:r>
+        <w:rPr>
+          <w:rFonts w:ascii="Times New Roman" w:hAnsi="Times New Roman" w:cs="Times New Roman"/>
+        </w:rPr>
+        <w:t xml:space="preserve"> can be associated with different values.</w:t>
+      </w:r>
+    </w:p>
+    <w:p>
+      <w:pPr>
+        <w:pStyle w:val="a3"/>
+        <w:ind w:left="360" w:firstLineChars="0" w:firstLine="0"/>
+        <w:rPr>
+          <w:rFonts w:ascii="Times New Roman" w:hAnsi="Times New Roman" w:cs="Times New Roman"/>
+        </w:rPr>
+      </w:pPr>
+      <w:r>
+        <w:rPr>
+          <w:rFonts w:ascii="Times New Roman" w:hAnsi="Times New Roman" w:cs="Times New Roman"/>
+        </w:rPr>
+        <w:t xml:space="preserve">This is achieved by setting related fields private and not providing a set method for modification. Consider if we let the user change operands of an already created binary node, the user can </w:t>
+      </w:r>
+      <w:r>
+        <w:rPr>
+          <w:rFonts w:ascii="Times New Roman" w:hAnsi="Times New Roman" w:cs="Times New Roman"/>
+        </w:rPr>
+        <w:t>simply make expressions depend on themselves. Plus, I don’t see any use case that would require nodes to be mutable.</w:t>
+      </w:r>
+    </w:p>
+    <w:p>
+      <w:pPr>
+        <w:rPr>
+          <w:rFonts w:ascii="Times New Roman" w:hAnsi="Times New Roman" w:cs="Times New Roman"/>
+        </w:rPr>
+      </w:pPr>
+    </w:p>
+    <w:p>
+      <w:pPr>
+        <w:pStyle w:val="a3"/>
+        <w:numPr>
+          <w:ilvl w:val="0"/>
+          <w:numId w:val="3"/>
+        </w:numPr>
+        <w:ind w:firstLineChars="0"/>
+        <w:rPr>
+          <w:rFonts w:ascii="Times New Roman" w:hAnsi="Times New Roman" w:cs="Times New Roman" w:hint="eastAsia"/>
+        </w:rPr>
+      </w:pPr>
+      <w:r>
+        <w:rPr>
+          <w:rFonts w:ascii="Times New Roman" w:hAnsi="Times New Roman" w:cs="Times New Roman" w:hint="eastAsia"/>
+        </w:rPr>
+        <w:t>(</w:t>
+      </w:r>
+      <w:r>
+        <w:rPr>
+          <w:rFonts w:ascii="Times New Roman" w:hAnsi="Times New Roman" w:cs="Times New Roman"/>
+        </w:rPr>
+        <w:t xml:space="preserve">not implemented) It would be great if people cannot construct </w:t>
+      </w:r>
+      <w:r>
+        <w:rPr>
+          <w:rFonts w:ascii="Times New Roman" w:hAnsi="Times New Roman" w:cs="Times New Roman"/>
+        </w:rPr>
+        <w:t>nodes by calling the constructor and have to get variables/constants/nodes from the arithmetic environment. Otherwise, the environment does not know who has claimed to belong to it unilaterally</w:t>
       </w:r>
       <w:bookmarkStart w:id="0" w:name="_GoBack"/>
       <w:bookmarkEnd w:id="0"/>
+      <w:r>
+        <w:rPr>
+          <w:rFonts w:ascii="Times New Roman" w:hAnsi="Times New Roman" w:cs="Times New Roman"/>
+        </w:rPr>
+        <w:t>. In C++ we have friends so that we can still construct objects when the constructors are private. However, it seems Java does not have friends.</w:t>
+      </w:r>
     </w:p>
     <w:sectPr>
       <w:pgSz w:w="12240" w:h="15840"/>
